--- a/docs/CV_Micah.Freedman_04.28.21.docx
+++ b/docs/CV_Micah.Freedman_04.28.21.docx
@@ -710,14 +710,7 @@
           <w:rFonts w:ascii="Arial Nova" w:hAnsi="Arial Nova" w:cstheme="majorHAnsi"/>
           <w:bCs/>
         </w:rPr>
-        <w:t xml:space="preserve">. </w:t>
-      </w:r>
-      <w:r>
-        <w:rPr>
-          <w:rFonts w:ascii="Arial Nova" w:hAnsi="Arial Nova" w:cstheme="majorHAnsi"/>
-          <w:bCs/>
-        </w:rPr>
-        <w:t>In revision.</w:t>
+        <w:t>. In revision.</w:t>
       </w:r>
     </w:p>
     <w:p>
@@ -1130,7 +1123,13 @@
         <w:rPr>
           <w:rFonts w:ascii="Arial Nova" w:hAnsi="Arial Nova" w:cstheme="majorHAnsi"/>
         </w:rPr>
-        <w:t>Accepted,</w:t>
+        <w:t>In Press</w:t>
+      </w:r>
+      <w:r>
+        <w:rPr>
+          <w:rFonts w:ascii="Arial Nova" w:hAnsi="Arial Nova" w:cstheme="majorHAnsi"/>
+        </w:rPr>
+        <w:t>,</w:t>
       </w:r>
       <w:r>
         <w:rPr>
@@ -1152,6 +1151,26 @@
         </w:rPr>
         <w:t>.</w:t>
       </w:r>
+      <w:r>
+        <w:rPr>
+          <w:rFonts w:ascii="Arial Nova" w:hAnsi="Arial Nova" w:cstheme="majorHAnsi"/>
+        </w:rPr>
+        <w:t xml:space="preserve"> DOI:</w:t>
+      </w:r>
+      <w:r>
+        <w:rPr>
+          <w:rFonts w:ascii="Arial Nova" w:hAnsi="Arial Nova" w:cstheme="majorHAnsi"/>
+          <w:color w:val="000000" w:themeColor="text1"/>
+        </w:rPr>
+        <w:t xml:space="preserve"> </w:t>
+      </w:r>
+      <w:r>
+        <w:rPr>
+          <w:rFonts w:ascii="Arial Nova" w:hAnsi="Arial Nova" w:cstheme="majorHAnsi"/>
+          <w:color w:val="000000" w:themeColor="text1"/>
+        </w:rPr>
+        <w:t>doi.org/10.1111/csp2.432</w:t>
+      </w:r>
     </w:p>
     <w:p>
       <w:pPr>
@@ -1220,6 +1239,13 @@
           <w:rFonts w:ascii="Arial Nova" w:hAnsi="Arial Nova" w:cstheme="majorHAnsi"/>
           <w:bCs/>
         </w:rPr>
+        <w:t xml:space="preserve"> (2020)</w:t>
+      </w:r>
+      <w:r>
+        <w:rPr>
+          <w:rFonts w:ascii="Arial Nova" w:hAnsi="Arial Nova" w:cstheme="majorHAnsi"/>
+          <w:bCs/>
+        </w:rPr>
         <w:t xml:space="preserve">. </w:t>
       </w:r>
       <w:r>
@@ -1239,21 +1265,7 @@
           <w:rFonts w:ascii="Arial Nova" w:hAnsi="Arial Nova" w:cstheme="majorHAnsi"/>
           <w:bCs/>
         </w:rPr>
-        <w:t xml:space="preserve"> In </w:t>
-      </w:r>
-      <w:r>
-        <w:rPr>
-          <w:rFonts w:ascii="Arial Nova" w:hAnsi="Arial Nova" w:cstheme="majorHAnsi"/>
-          <w:bCs/>
-        </w:rPr>
-        <w:t>press</w:t>
-      </w:r>
-      <w:r>
-        <w:rPr>
-          <w:rFonts w:ascii="Arial Nova" w:hAnsi="Arial Nova" w:cstheme="majorHAnsi"/>
-          <w:bCs/>
-        </w:rPr>
-        <w:t xml:space="preserve">, </w:t>
+        <w:t xml:space="preserve"> </w:t>
       </w:r>
       <w:r>
         <w:rPr>
@@ -5420,7 +5432,6 @@
   <w:style w:type="character" w:default="1" w:styleId="DefaultParagraphFont">
     <w:name w:val="Default Paragraph Font"/>
     <w:uiPriority w:val="1"/>
-    <w:semiHidden/>
     <w:unhideWhenUsed/>
   </w:style>
   <w:style w:type="table" w:default="1" w:styleId="TableNormal">
